--- a/1 курс/Информатика/Практические работы/9/Практическая 9.docx
+++ b/1 курс/Информатика/Практические работы/9/Практическая 9.docx
@@ -635,12 +635,6 @@
           <w:szCs w:val="24"/>
         </w:rPr>
         <w:tab/>
-      </w:r>
-      <w:r>
-        <w:rPr>
-          <w:sz w:val="24"/>
-          <w:szCs w:val="24"/>
-        </w:rPr>
         <w:t xml:space="preserve">                     Павлова Е.С.</w:t>
       </w:r>
     </w:p>
@@ -729,6 +723,20 @@
           <w:szCs w:val="20"/>
         </w:rPr>
         <w:t>Практическая</w:t>
+      </w:r>
+      <w:r>
+        <w:rPr>
+          <w:sz w:val="20"/>
+          <w:szCs w:val="20"/>
+        </w:rPr>
+        <w:t xml:space="preserve"> </w:t>
+      </w:r>
+      <w:r>
+        <w:rPr>
+          <w:sz w:val="20"/>
+          <w:szCs w:val="20"/>
+        </w:rPr>
+        <w:t>работа выполнена</w:t>
       </w:r>
       <w:r>
         <w:rPr>
@@ -752,15 +760,28 @@
           <w:sz w:val="20"/>
           <w:szCs w:val="20"/>
         </w:rPr>
-        <w:t>_» ноября 2022 г.</w:t>
+        <w:t>26</w:t>
       </w:r>
       <w:r>
         <w:rPr>
           <w:sz w:val="20"/>
           <w:szCs w:val="20"/>
         </w:rPr>
-        <w:tab/>
-        <w:t>Подпись студента работа выполнена</w:t>
+        <w:t>» ноября 2022 г.</w:t>
+      </w:r>
+      <w:r>
+        <w:rPr>
+          <w:sz w:val="20"/>
+          <w:szCs w:val="20"/>
+        </w:rPr>
+        <w:t xml:space="preserve">                        </w:t>
+      </w:r>
+      <w:r>
+        <w:rPr>
+          <w:sz w:val="20"/>
+          <w:szCs w:val="20"/>
+        </w:rPr>
+        <w:t>Подпись студента</w:t>
       </w:r>
     </w:p>
     <w:p>
@@ -806,14 +827,7 @@
           <w:sz w:val="20"/>
           <w:szCs w:val="20"/>
         </w:rPr>
-        <w:t>Зачтено»</w:t>
-      </w:r>
-      <w:r>
-        <w:rPr>
-          <w:sz w:val="20"/>
-          <w:szCs w:val="20"/>
-        </w:rPr>
-        <w:t xml:space="preserve">   </w:t>
+        <w:t xml:space="preserve">Зачтено»   </w:t>
       </w:r>
       <w:proofErr w:type="gramEnd"/>
       <w:r>
@@ -821,7 +835,21 @@
           <w:sz w:val="20"/>
           <w:szCs w:val="20"/>
         </w:rPr>
-        <w:t xml:space="preserve">                                                  «_» ноября 2022 г.                         Подпись преподавателя</w:t>
+        <w:t xml:space="preserve">                                                  «</w:t>
+      </w:r>
+      <w:r>
+        <w:rPr>
+          <w:sz w:val="20"/>
+          <w:szCs w:val="20"/>
+        </w:rPr>
+        <w:t>26</w:t>
+      </w:r>
+      <w:r>
+        <w:rPr>
+          <w:sz w:val="20"/>
+          <w:szCs w:val="20"/>
+        </w:rPr>
+        <w:t>» ноября 2022 г.                        Подпись преподавателя</w:t>
       </w:r>
     </w:p>
     <w:p>
@@ -962,13 +990,7 @@
               <w:rPr>
                 <w:rStyle w:val="af6"/>
               </w:rPr>
-              <w:t xml:space="preserve">1 </w:t>
-            </w:r>
-            <w:r>
-              <w:rPr>
-                <w:rStyle w:val="af6"/>
-              </w:rPr>
-              <w:t>ПОСТАНОВКА ЗАДАЧИ</w:t>
+              <w:t>1 ПОСТАНОВКА ЗАДАЧИ</w:t>
             </w:r>
             <w:r>
               <w:tab/>
@@ -1003,13 +1025,7 @@
               <w:rPr>
                 <w:rStyle w:val="af6"/>
               </w:rPr>
-              <w:t xml:space="preserve">1.1 </w:t>
-            </w:r>
-            <w:r>
-              <w:rPr>
-                <w:rStyle w:val="af6"/>
-              </w:rPr>
-              <w:t>Персональный вариант</w:t>
+              <w:t>1.1 Персональный вариант</w:t>
             </w:r>
             <w:r>
               <w:tab/>
@@ -1044,13 +1060,7 @@
               <w:rPr>
                 <w:rStyle w:val="af6"/>
               </w:rPr>
-              <w:t xml:space="preserve">2 </w:t>
-            </w:r>
-            <w:r>
-              <w:rPr>
-                <w:rStyle w:val="af6"/>
-              </w:rPr>
-              <w:t>ПРОЕКТИРОВАНИЕ И РЕАЛИЗАЦИЯ</w:t>
+              <w:t>2 ПРОЕКТИРОВАНИЕ И РЕАЛИЗАЦИЯ</w:t>
             </w:r>
             <w:r>
               <w:tab/>
@@ -1085,13 +1095,7 @@
               <w:rPr>
                 <w:rStyle w:val="af6"/>
               </w:rPr>
-              <w:t xml:space="preserve">2.1 </w:t>
-            </w:r>
-            <w:r>
-              <w:rPr>
-                <w:rStyle w:val="af6"/>
-              </w:rPr>
-              <w:t>Предварительная подготовка данных</w:t>
+              <w:t>2.1 Предварительная подготовка данных</w:t>
             </w:r>
             <w:r>
               <w:tab/>
@@ -1126,13 +1130,7 @@
               <w:rPr>
                 <w:rStyle w:val="af6"/>
               </w:rPr>
-              <w:t xml:space="preserve">2.2 </w:t>
-            </w:r>
-            <w:r>
-              <w:rPr>
-                <w:rStyle w:val="af6"/>
-              </w:rPr>
-              <w:t>Схема реализации логической функции на преобразователе кодов на основе дешифратора, шифратора и дополнительной логики «ИЛИ»</w:t>
+              <w:t>2.2 Схема реализации логической функции на преобразователе кодов на основе дешифратора, шифратора и дополнительной логики «ИЛИ»</w:t>
             </w:r>
             <w:r>
               <w:tab/>
@@ -1167,13 +1165,7 @@
               <w:rPr>
                 <w:rStyle w:val="af6"/>
               </w:rPr>
-              <w:t xml:space="preserve">3 </w:t>
-            </w:r>
-            <w:r>
-              <w:rPr>
-                <w:rStyle w:val="af6"/>
-              </w:rPr>
-              <w:t>ВЫВОДЫ</w:t>
+              <w:t>3 ВЫВОДЫ</w:t>
             </w:r>
             <w:r>
               <w:tab/>
@@ -1208,13 +1200,7 @@
               <w:rPr>
                 <w:rStyle w:val="af6"/>
               </w:rPr>
-              <w:t xml:space="preserve">4 </w:t>
-            </w:r>
-            <w:r>
-              <w:rPr>
-                <w:rStyle w:val="af6"/>
-              </w:rPr>
-              <w:t>ИНФОРМАЦИОННЫЙ ИСТОЧНИК</w:t>
+              <w:t>4 ИНФОРМАЦИОННЫЙ ИСТОЧНИК</w:t>
             </w:r>
             <w:r>
               <w:tab/>
@@ -1405,10 +1391,7 @@
       <w:bookmarkStart w:id="2" w:name="_Toc10"/>
       <w:r>
         <w:lastRenderedPageBreak/>
-        <w:t xml:space="preserve">1 </w:t>
-      </w:r>
-      <w:r>
-        <w:t>ПОСТАНОВКА ЗАДАЧИ</w:t>
+        <w:t>1 ПОСТАНОВКА ЗАДАЧИ</w:t>
       </w:r>
       <w:bookmarkEnd w:id="2"/>
     </w:p>
@@ -1420,10 +1403,7 @@
         <w:jc w:val="both"/>
       </w:pPr>
       <w:r>
-        <w:t>Таблица переходов для преобразователя кодов задана как совокупность четырёх переменных в 16-теричных векторной форме. Восстановить таблицу переходов. По таблице переходов реализовать в лабораторном комплексе преобразовать кодов на основе дешифратора, шифра</w:t>
-      </w:r>
-      <w:r>
-        <w:t>тора и дополнительной логики «или». Протестировать работу схемы и убедиться в ее правильности.</w:t>
+        <w:t>Таблица переходов для преобразователя кодов задана как совокупность четырёх переменных в 16-теричных векторной форме. Восстановить таблицу переходов. По таблице переходов реализовать в лабораторном комплексе преобразовать кодов на основе дешифратора, шифратора и дополнительной логики «или». Протестировать работу схемы и убедиться в ее правильности.</w:t>
       </w:r>
     </w:p>
     <w:p>
@@ -1443,10 +1423,7 @@
       </w:pPr>
       <w:bookmarkStart w:id="3" w:name="_Toc11"/>
       <w:r>
-        <w:t xml:space="preserve">1.1 </w:t>
-      </w:r>
-      <w:r>
-        <w:t>Персональный вариант</w:t>
+        <w:t>1.1 Персональный вариант</w:t>
       </w:r>
       <w:bookmarkEnd w:id="3"/>
     </w:p>
@@ -1553,10 +1530,7 @@
       <w:bookmarkEnd w:id="7"/>
       <w:bookmarkEnd w:id="8"/>
       <w:r>
-        <w:t>2.1</w:t>
-      </w:r>
-      <w:r>
-        <w:t xml:space="preserve"> Предварительная подготовка данных</w:t>
+        <w:t>2.1 Предварительная подготовка данных</w:t>
       </w:r>
       <w:bookmarkEnd w:id="9"/>
       <w:bookmarkEnd w:id="10"/>
@@ -1891,15 +1865,7 @@
           <w:sz w:val="28"/>
           <w:szCs w:val="28"/>
         </w:rPr>
-        <w:t>Таблица 1 – Таблица истинности зад</w:t>
-      </w:r>
-      <w:r>
-        <w:rPr>
-          <w:color w:val="000000"/>
-          <w:sz w:val="28"/>
-          <w:szCs w:val="28"/>
-        </w:rPr>
-        <w:t>анной функции</w:t>
+        <w:t>Таблица 1 – Таблица истинности заданной функции</w:t>
       </w:r>
     </w:p>
     <w:p>
@@ -6482,10 +6448,7 @@
       <w:bookmarkEnd w:id="17"/>
       <w:r>
         <w:lastRenderedPageBreak/>
-        <w:t xml:space="preserve">3 </w:t>
-      </w:r>
-      <w:r>
-        <w:t>ВЫВОДЫ</w:t>
+        <w:t>3 ВЫВОДЫ</w:t>
       </w:r>
       <w:bookmarkEnd w:id="18"/>
     </w:p>
@@ -6505,14 +6468,7 @@
           <w:sz w:val="28"/>
           <w:szCs w:val="28"/>
         </w:rPr>
-        <w:t>Таблица переходов для преобразователя кодов задана как совокупность</w:t>
-      </w:r>
-      <w:r>
-        <w:rPr>
-          <w:sz w:val="28"/>
-          <w:szCs w:val="28"/>
-        </w:rPr>
-        <w:t xml:space="preserve"> четырех логических функций от четырех переменных в 16-теричной векторной форме. Восстановлена таблица переходов. По таблице переходов реализован в лабораторном комплексе преобразователь кодов на основе дешифратора, шифратора и дополнительной логики «ИЛИ».</w:t>
+        <w:t>Таблица переходов для преобразователя кодов задана как совокупность четырех логических функций от четырех переменных в 16-теричной векторной форме. Восстановлена таблица переходов. По таблице переходов реализован в лабораторном комплексе преобразователь кодов на основе дешифратора, шифратора и дополнительной логики «ИЛИ».</w:t>
       </w:r>
     </w:p>
     <w:p>
@@ -6702,10 +6658,7 @@
       <w:bookmarkEnd w:id="20"/>
       <w:r>
         <w:lastRenderedPageBreak/>
-        <w:t xml:space="preserve">4 </w:t>
-      </w:r>
-      <w:r>
-        <w:t>ИНФОРМАЦИОННЫЙ ИСТОЧНИК</w:t>
+        <w:t>4 ИНФОРМАЦИОННЫЙ ИСТОЧНИК</w:t>
       </w:r>
       <w:bookmarkEnd w:id="21"/>
     </w:p>
@@ -8073,7 +8026,7 @@
     <w:lsdException w:name="Table Web 2" w:semiHidden="1" w:unhideWhenUsed="1"/>
     <w:lsdException w:name="Table Web 3" w:semiHidden="1" w:unhideWhenUsed="1"/>
     <w:lsdException w:name="Balloon Text" w:semiHidden="1" w:unhideWhenUsed="1"/>
-    <w:lsdException w:name="Table Grid" w:semiHidden="1" w:uiPriority="59" w:unhideWhenUsed="1"/>
+    <w:lsdException w:name="Table Grid" w:uiPriority="59"/>
     <w:lsdException w:name="Table Theme" w:semiHidden="1" w:unhideWhenUsed="1"/>
     <w:lsdException w:name="Placeholder Text" w:semiHidden="1"/>
     <w:lsdException w:name="No Spacing" w:uiPriority="1" w:qFormat="1"/>
@@ -8300,6 +8253,7 @@
     <w:name w:val="Normal"/>
     <w:uiPriority w:val="1"/>
     <w:qFormat/>
+    <w:rsid w:val="00620E4F"/>
   </w:style>
   <w:style w:type="paragraph" w:styleId="1">
     <w:name w:val="heading 1"/>
